--- a/Link naar website van WebXR (1).docx
+++ b/Link naar website van WebXR (1).docx
@@ -14,14 +14,17 @@
         </w:rPr>
       </w:pPr>
       <w:r>
-        <w:t xml:space="preserve">Deze Website is gemaakt door Evert Olsthoorn en Jayden Hoeve: </w:t>
+        <w:t>Deze Website is gemaakt door Evert Olsthoorn en Jayden Hoeve:</w:t>
+      </w:r>
+      <w:r>
+        <w:t xml:space="preserve"> </w:t>
       </w:r>
       <w:hyperlink r:id="rId4" w:history="1">
         <w:r>
           <w:rPr>
             <w:rStyle w:val="Hyperlink"/>
           </w:rPr>
-          <w:t>http://30754.hosts1.ma-cloud.nl/ma-webxr-master/index-voorbeeld-in-pagina.html</w:t>
+          <w:t>http://30754.hosts1.ma-cloud.nl/ma-webxr-master/Homepage.html</w:t>
         </w:r>
       </w:hyperlink>
       <w:r>
@@ -161,6 +164,7 @@
     <w:lsdException w:name="HTML Sample" w:semiHidden="1" w:unhideWhenUsed="1"/>
     <w:lsdException w:name="HTML Typewriter" w:semiHidden="1" w:unhideWhenUsed="1"/>
     <w:lsdException w:name="HTML Variable" w:semiHidden="1" w:unhideWhenUsed="1"/>
+    <w:lsdException w:name="Normal Table" w:semiHidden="1" w:unhideWhenUsed="1"/>
     <w:lsdException w:name="annotation subject" w:semiHidden="1" w:unhideWhenUsed="1"/>
     <w:lsdException w:name="No List" w:semiHidden="1" w:unhideWhenUsed="1"/>
     <w:lsdException w:name="Outline List 1" w:semiHidden="1" w:unhideWhenUsed="1"/>
@@ -207,8 +211,10 @@
     <w:lsdException w:name="Table Subtle 2" w:semiHidden="1" w:unhideWhenUsed="1"/>
     <w:lsdException w:name="Table Web 1" w:semiHidden="1" w:unhideWhenUsed="1"/>
     <w:lsdException w:name="Table Web 2" w:semiHidden="1" w:unhideWhenUsed="1"/>
+    <w:lsdException w:name="Table Web 3" w:semiHidden="1" w:unhideWhenUsed="1"/>
     <w:lsdException w:name="Balloon Text" w:semiHidden="1" w:unhideWhenUsed="1"/>
     <w:lsdException w:name="Table Grid" w:uiPriority="39"/>
+    <w:lsdException w:name="Table Theme" w:semiHidden="1" w:unhideWhenUsed="1"/>
     <w:lsdException w:name="Placeholder Text" w:semiHidden="1"/>
     <w:lsdException w:name="No Spacing" w:uiPriority="1" w:qFormat="1"/>
     <w:lsdException w:name="Light Shading" w:uiPriority="60"/>
